--- a/Semester 5/PSI/Аттестация No 1 PSI Ciobanu Artiom I1902.docx
+++ b/Semester 5/PSI/Аттестация No 1 PSI Ciobanu Artiom I1902.docx
@@ -25,7 +25,7 @@
         <w:spacing w:before="240" w:after="240"/>
         <w:jc w:val="center"/>
         <w:rPr>
-          <w:lang w:val="en-US"/>
+          <w:lang w:val="ru-RU"/>
         </w:rPr>
       </w:pPr>
       <w:r>
@@ -33,7 +33,7 @@
       </w:r>
       <w:r>
         <w:rPr>
-          <w:lang w:val="en-US"/>
+          <w:lang w:val="ru-RU"/>
         </w:rPr>
         <w:t xml:space="preserve"> </w:t>
       </w:r>
@@ -45,12 +45,12 @@
       <w:pPr>
         <w:spacing w:before="240" w:after="240"/>
         <w:rPr>
-          <w:lang w:val="en-US"/>
-        </w:rPr>
-      </w:pPr>
-      <w:r>
-        <w:rPr>
-          <w:lang w:val="en-US"/>
+          <w:lang w:val="ru-RU"/>
+        </w:rPr>
+      </w:pPr>
+      <w:r>
+        <w:rPr>
+          <w:lang w:val="ru-RU"/>
         </w:rPr>
         <w:t xml:space="preserve"> </w:t>
       </w:r>
@@ -59,12 +59,12 @@
       <w:pPr>
         <w:spacing w:before="240" w:after="240"/>
         <w:rPr>
-          <w:lang w:val="en-US"/>
-        </w:rPr>
-      </w:pPr>
-      <w:r>
-        <w:rPr>
-          <w:lang w:val="en-US"/>
+          <w:lang w:val="ru-RU"/>
+        </w:rPr>
+      </w:pPr>
+      <w:r>
+        <w:rPr>
+          <w:lang w:val="ru-RU"/>
         </w:rPr>
         <w:t xml:space="preserve"> </w:t>
       </w:r>
@@ -73,12 +73,12 @@
       <w:pPr>
         <w:spacing w:before="240" w:after="240"/>
         <w:rPr>
-          <w:lang w:val="en-US"/>
-        </w:rPr>
-      </w:pPr>
-      <w:r>
-        <w:rPr>
-          <w:lang w:val="en-US"/>
+          <w:lang w:val="ru-RU"/>
+        </w:rPr>
+      </w:pPr>
+      <w:r>
+        <w:rPr>
+          <w:lang w:val="ru-RU"/>
         </w:rPr>
         <w:t xml:space="preserve"> </w:t>
       </w:r>
@@ -95,7 +95,7 @@
       </w:pPr>
       <w:r>
         <w:rPr>
-          <w:lang w:val="en-US"/>
+          <w:lang w:val="ru-RU"/>
         </w:rPr>
         <w:t xml:space="preserve"> </w:t>
       </w:r>
@@ -170,6 +170,7 @@
         <w:rPr>
           <w:sz w:val="48"/>
           <w:szCs w:val="48"/>
+          <w:lang w:val="en-US"/>
         </w:rPr>
       </w:pPr>
       <w:r>
@@ -178,12 +179,21 @@
           <w:szCs w:val="48"/>
           <w:lang w:val="ru-MD"/>
         </w:rPr>
-        <w:t xml:space="preserve">Аттестация </w:t>
+        <w:t>Аттестация</w:t>
       </w:r>
       <w:r>
         <w:rPr>
           <w:sz w:val="48"/>
           <w:szCs w:val="48"/>
+          <w:lang w:val="en-US"/>
+        </w:rPr>
+        <w:t xml:space="preserve"> </w:t>
+      </w:r>
+      <w:r>
+        <w:rPr>
+          <w:sz w:val="48"/>
+          <w:szCs w:val="48"/>
+          <w:lang w:val="en-US"/>
         </w:rPr>
         <w:t xml:space="preserve">1 </w:t>
       </w:r>
@@ -196,6 +206,7 @@
         <w:rPr>
           <w:sz w:val="36"/>
           <w:szCs w:val="36"/>
+          <w:lang w:val="en-US"/>
         </w:rPr>
       </w:pPr>
       <w:r>
@@ -204,24 +215,52 @@
           <w:szCs w:val="48"/>
           <w:lang w:val="ru-MD"/>
         </w:rPr>
-        <w:t>Чётный тест</w:t>
+        <w:t>Чётный</w:t>
+      </w:r>
+      <w:r>
+        <w:rPr>
+          <w:sz w:val="48"/>
+          <w:szCs w:val="48"/>
+          <w:lang w:val="en-US"/>
+        </w:rPr>
+        <w:t xml:space="preserve"> </w:t>
+      </w:r>
+      <w:r>
+        <w:rPr>
+          <w:sz w:val="48"/>
+          <w:szCs w:val="48"/>
+          <w:lang w:val="ru-MD"/>
+        </w:rPr>
+        <w:t>тест</w:t>
       </w:r>
     </w:p>
     <w:p>
       <w:pPr>
         <w:spacing w:before="240" w:after="240"/>
+        <w:rPr>
+          <w:lang w:val="en-US"/>
+        </w:rPr>
       </w:pPr>
     </w:p>
     <w:p>
       <w:pPr>
         <w:spacing w:before="240" w:after="240"/>
+        <w:rPr>
+          <w:lang w:val="en-US"/>
+        </w:rPr>
       </w:pPr>
     </w:p>
     <w:p>
       <w:pPr>
         <w:spacing w:before="240" w:after="240"/>
-      </w:pPr>
-      <w:r>
+        <w:rPr>
+          <w:lang w:val="en-US"/>
+        </w:rPr>
+      </w:pPr>
+      <w:r>
+        <w:rPr>
+          <w:lang w:val="en-US"/>
+        </w:rPr>
         <w:t xml:space="preserve"> </w:t>
       </w:r>
     </w:p>
@@ -387,7 +426,7 @@
     </w:p>
     <w:p>
       <w:pPr>
-        <w:pStyle w:val="ListParagraph"/>
+        <w:pStyle w:val="a5"/>
         <w:numPr>
           <w:ilvl w:val="0"/>
           <w:numId w:val="40"/>
@@ -440,6 +479,7 @@
       <w:r>
         <w:rPr>
           <w:rFonts w:ascii="Times New Roman" w:eastAsia="Times New Roman" w:hAnsi="Times New Roman" w:cs="Times New Roman"/>
+          <w:noProof/>
           <w:lang w:val="ru-MD"/>
         </w:rPr>
         <w:drawing>
@@ -501,7 +541,7 @@
     </w:p>
     <w:p>
       <w:pPr>
-        <w:pStyle w:val="ListParagraph"/>
+        <w:pStyle w:val="a5"/>
         <w:numPr>
           <w:ilvl w:val="0"/>
           <w:numId w:val="40"/>
@@ -573,6 +613,7 @@
       <w:r>
         <w:rPr>
           <w:rFonts w:ascii="Times New Roman" w:eastAsia="Times New Roman" w:hAnsi="Times New Roman" w:cs="Times New Roman"/>
+          <w:noProof/>
           <w:lang w:val="ru-MD"/>
         </w:rPr>
         <w:drawing>
@@ -692,7 +733,7 @@
     </w:p>
     <w:p>
       <w:pPr>
-        <w:pStyle w:val="ListParagraph"/>
+        <w:pStyle w:val="a5"/>
         <w:numPr>
           <w:ilvl w:val="0"/>
           <w:numId w:val="41"/>
@@ -714,7 +755,7 @@
     </w:p>
     <w:p>
       <w:pPr>
-        <w:pStyle w:val="ListParagraph"/>
+        <w:pStyle w:val="a5"/>
         <w:numPr>
           <w:ilvl w:val="0"/>
           <w:numId w:val="41"/>
@@ -736,7 +777,7 @@
     </w:p>
     <w:p>
       <w:pPr>
-        <w:pStyle w:val="ListParagraph"/>
+        <w:pStyle w:val="a5"/>
         <w:numPr>
           <w:ilvl w:val="0"/>
           <w:numId w:val="41"/>
@@ -758,7 +799,7 @@
     </w:p>
     <w:p>
       <w:pPr>
-        <w:pStyle w:val="ListParagraph"/>
+        <w:pStyle w:val="a5"/>
         <w:numPr>
           <w:ilvl w:val="0"/>
           <w:numId w:val="41"/>
@@ -780,7 +821,7 @@
     </w:p>
     <w:p>
       <w:pPr>
-        <w:pStyle w:val="ListParagraph"/>
+        <w:pStyle w:val="a5"/>
         <w:numPr>
           <w:ilvl w:val="0"/>
           <w:numId w:val="41"/>
@@ -802,7 +843,7 @@
     </w:p>
     <w:p>
       <w:pPr>
-        <w:pStyle w:val="ListParagraph"/>
+        <w:pStyle w:val="a5"/>
         <w:numPr>
           <w:ilvl w:val="0"/>
           <w:numId w:val="41"/>
@@ -831,7 +872,7 @@
     </w:p>
     <w:p>
       <w:pPr>
-        <w:pStyle w:val="ListParagraph"/>
+        <w:pStyle w:val="a5"/>
         <w:numPr>
           <w:ilvl w:val="0"/>
           <w:numId w:val="41"/>
@@ -884,7 +925,7 @@
     </w:p>
     <w:p>
       <w:pPr>
-        <w:pStyle w:val="ListParagraph"/>
+        <w:pStyle w:val="a5"/>
         <w:numPr>
           <w:ilvl w:val="0"/>
           <w:numId w:val="42"/>
@@ -906,7 +947,7 @@
     </w:p>
     <w:p>
       <w:pPr>
-        <w:pStyle w:val="ListParagraph"/>
+        <w:pStyle w:val="a5"/>
         <w:numPr>
           <w:ilvl w:val="0"/>
           <w:numId w:val="42"/>
@@ -928,7 +969,7 @@
     </w:p>
     <w:p>
       <w:pPr>
-        <w:pStyle w:val="ListParagraph"/>
+        <w:pStyle w:val="a5"/>
         <w:numPr>
           <w:ilvl w:val="0"/>
           <w:numId w:val="42"/>
@@ -962,26 +1003,12 @@
           <w:color w:val="202122"/>
           <w:lang w:val="ru-MD"/>
         </w:rPr>
-        <w:t xml:space="preserve">Сценарий </w:t>
-      </w:r>
-      <w:r>
-        <w:rPr>
-          <w:color w:val="202122"/>
-          <w:lang w:val="ru-MD"/>
-        </w:rPr>
-        <w:t>3</w:t>
-      </w:r>
-      <w:r>
-        <w:rPr>
-          <w:color w:val="202122"/>
-          <w:lang w:val="ru-MD"/>
-        </w:rPr>
-        <w:t>:</w:t>
-      </w:r>
-    </w:p>
-    <w:p>
-      <w:pPr>
-        <w:pStyle w:val="ListParagraph"/>
+        <w:t>Сценарий 3:</w:t>
+      </w:r>
+    </w:p>
+    <w:p>
+      <w:pPr>
+        <w:pStyle w:val="a5"/>
         <w:numPr>
           <w:ilvl w:val="0"/>
           <w:numId w:val="43"/>
@@ -1003,7 +1030,7 @@
     </w:p>
     <w:p>
       <w:pPr>
-        <w:pStyle w:val="ListParagraph"/>
+        <w:pStyle w:val="a5"/>
         <w:numPr>
           <w:ilvl w:val="0"/>
           <w:numId w:val="43"/>
@@ -1025,7 +1052,7 @@
     </w:p>
     <w:p>
       <w:pPr>
-        <w:pStyle w:val="ListParagraph"/>
+        <w:pStyle w:val="a5"/>
         <w:numPr>
           <w:ilvl w:val="0"/>
           <w:numId w:val="43"/>
@@ -1047,7 +1074,7 @@
     </w:p>
     <w:p>
       <w:pPr>
-        <w:pStyle w:val="ListParagraph"/>
+        <w:pStyle w:val="a5"/>
         <w:numPr>
           <w:ilvl w:val="0"/>
           <w:numId w:val="43"/>
@@ -1069,7 +1096,7 @@
     </w:p>
     <w:p>
       <w:pPr>
-        <w:pStyle w:val="ListParagraph"/>
+        <w:pStyle w:val="a5"/>
         <w:numPr>
           <w:ilvl w:val="0"/>
           <w:numId w:val="43"/>
@@ -1091,7 +1118,7 @@
     </w:p>
     <w:p>
       <w:pPr>
-        <w:pStyle w:val="ListParagraph"/>
+        <w:pStyle w:val="a5"/>
         <w:numPr>
           <w:ilvl w:val="0"/>
           <w:numId w:val="43"/>
@@ -1113,25 +1140,43 @@
     </w:p>
     <w:p>
       <w:pPr>
-        <w:pStyle w:val="ListParagraph"/>
+        <w:pStyle w:val="a5"/>
         <w:spacing w:before="100" w:beforeAutospacing="1" w:after="100" w:afterAutospacing="1" w:line="240" w:lineRule="auto"/>
+        <w:rPr>
+          <w:rFonts w:ascii="Times New Roman" w:eastAsia="Times New Roman" w:hAnsi="Times New Roman" w:cs="Times New Roman"/>
+          <w:b/>
+          <w:bCs/>
+          <w:lang w:val="ru-RU"/>
+        </w:rPr>
+      </w:pPr>
+    </w:p>
+    <w:p>
+      <w:pPr>
+        <w:pStyle w:val="a5"/>
+        <w:spacing w:before="100" w:beforeAutospacing="1" w:after="100" w:afterAutospacing="1" w:line="240" w:lineRule="auto"/>
+        <w:rPr>
+          <w:rFonts w:ascii="Times New Roman" w:eastAsia="Times New Roman" w:hAnsi="Times New Roman" w:cs="Times New Roman"/>
+          <w:lang w:val="en-US"/>
+        </w:rPr>
+      </w:pPr>
+      <w:r>
         <w:rPr>
           <w:rFonts w:ascii="Times New Roman" w:eastAsia="Times New Roman" w:hAnsi="Times New Roman" w:cs="Times New Roman"/>
           <w:b/>
           <w:bCs/>
           <w:lang w:val="en-US"/>
         </w:rPr>
-      </w:pPr>
-    </w:p>
-    <w:p>
-      <w:pPr>
-        <w:pStyle w:val="ListParagraph"/>
-        <w:spacing w:before="100" w:beforeAutospacing="1" w:after="100" w:afterAutospacing="1" w:line="240" w:lineRule="auto"/>
+        <w:lastRenderedPageBreak/>
+        <w:t>2.</w:t>
+      </w:r>
+      <w:r>
         <w:rPr>
           <w:rFonts w:ascii="Times New Roman" w:eastAsia="Times New Roman" w:hAnsi="Times New Roman" w:cs="Times New Roman"/>
           <w:lang w:val="en-US"/>
         </w:rPr>
-      </w:pPr>
+        <w:t xml:space="preserve"> </w:t>
+      </w:r>
+      <w:proofErr w:type="spellStart"/>
       <w:r>
         <w:rPr>
           <w:rFonts w:ascii="Times New Roman" w:eastAsia="Times New Roman" w:hAnsi="Times New Roman" w:cs="Times New Roman"/>
@@ -1139,17 +1184,9 @@
           <w:bCs/>
           <w:lang w:val="en-US"/>
         </w:rPr>
-        <w:lastRenderedPageBreak/>
-        <w:t>2.</w:t>
-      </w:r>
-      <w:r>
-        <w:rPr>
-          <w:rFonts w:ascii="Times New Roman" w:eastAsia="Times New Roman" w:hAnsi="Times New Roman" w:cs="Times New Roman"/>
-          <w:lang w:val="en-US"/>
-        </w:rPr>
-        <w:t xml:space="preserve"> </w:t>
-      </w:r>
-      <w:proofErr w:type="spellStart"/>
+        <w:t>Проанализируйте</w:t>
+      </w:r>
+      <w:proofErr w:type="spellEnd"/>
       <w:r>
         <w:rPr>
           <w:rFonts w:ascii="Times New Roman" w:eastAsia="Times New Roman" w:hAnsi="Times New Roman" w:cs="Times New Roman"/>
@@ -1157,9 +1194,9 @@
           <w:bCs/>
           <w:lang w:val="en-US"/>
         </w:rPr>
-        <w:t>Проанализируйте</w:t>
-      </w:r>
-      <w:proofErr w:type="spellEnd"/>
+        <w:t xml:space="preserve"> </w:t>
+      </w:r>
+      <w:proofErr w:type="spellStart"/>
       <w:r>
         <w:rPr>
           <w:rFonts w:ascii="Times New Roman" w:eastAsia="Times New Roman" w:hAnsi="Times New Roman" w:cs="Times New Roman"/>
@@ -1167,39 +1204,30 @@
           <w:bCs/>
           <w:lang w:val="en-US"/>
         </w:rPr>
-        <w:t xml:space="preserve"> </w:t>
-      </w:r>
-      <w:proofErr w:type="spellStart"/>
-      <w:r>
-        <w:rPr>
-          <w:rFonts w:ascii="Times New Roman" w:eastAsia="Times New Roman" w:hAnsi="Times New Roman" w:cs="Times New Roman"/>
-          <w:b/>
-          <w:bCs/>
+        <w:t>диаграмму</w:t>
+      </w:r>
+      <w:proofErr w:type="spellEnd"/>
+      <w:r>
+        <w:rPr>
+          <w:rFonts w:ascii="Times New Roman" w:eastAsia="Times New Roman" w:hAnsi="Times New Roman" w:cs="Times New Roman"/>
           <w:lang w:val="en-US"/>
         </w:rPr>
-        <w:t>диаграмму</w:t>
-      </w:r>
-      <w:proofErr w:type="spellEnd"/>
-      <w:r>
+        <w:t xml:space="preserve"> и</w:t>
+      </w:r>
+    </w:p>
+    <w:p>
+      <w:pPr>
+        <w:pStyle w:val="a5"/>
+        <w:spacing w:before="100" w:beforeAutospacing="1" w:after="100" w:afterAutospacing="1" w:line="240" w:lineRule="auto"/>
         <w:rPr>
           <w:rFonts w:ascii="Times New Roman" w:eastAsia="Times New Roman" w:hAnsi="Times New Roman" w:cs="Times New Roman"/>
           <w:lang w:val="en-US"/>
         </w:rPr>
-        <w:t xml:space="preserve"> и</w:t>
-      </w:r>
-    </w:p>
-    <w:p>
-      <w:pPr>
-        <w:pStyle w:val="ListParagraph"/>
-        <w:spacing w:before="100" w:beforeAutospacing="1" w:after="100" w:afterAutospacing="1" w:line="240" w:lineRule="auto"/>
-        <w:rPr>
-          <w:rFonts w:ascii="Times New Roman" w:eastAsia="Times New Roman" w:hAnsi="Times New Roman" w:cs="Times New Roman"/>
-          <w:lang w:val="en-US"/>
-        </w:rPr>
-      </w:pPr>
-      <w:r>
-        <w:rPr>
-          <w:rFonts w:ascii="Times New Roman" w:eastAsia="Times New Roman" w:hAnsi="Times New Roman" w:cs="Times New Roman"/>
+      </w:pPr>
+      <w:r>
+        <w:rPr>
+          <w:rFonts w:ascii="Times New Roman" w:eastAsia="Times New Roman" w:hAnsi="Times New Roman" w:cs="Times New Roman"/>
+          <w:noProof/>
           <w:lang w:val="en-US"/>
         </w:rPr>
         <w:drawing>
@@ -1241,7 +1269,7 @@
     </w:p>
     <w:p>
       <w:pPr>
-        <w:pStyle w:val="ListParagraph"/>
+        <w:pStyle w:val="a5"/>
         <w:spacing w:before="100" w:beforeAutospacing="1" w:after="100" w:afterAutospacing="1" w:line="240" w:lineRule="auto"/>
         <w:rPr>
           <w:rFonts w:ascii="Times New Roman" w:eastAsia="Times New Roman" w:hAnsi="Times New Roman" w:cs="Times New Roman"/>
@@ -1251,7 +1279,7 @@
     </w:p>
     <w:p>
       <w:pPr>
-        <w:pStyle w:val="ListParagraph"/>
+        <w:pStyle w:val="a5"/>
         <w:spacing w:before="100" w:beforeAutospacing="1" w:after="100" w:afterAutospacing="1" w:line="240" w:lineRule="auto"/>
         <w:rPr>
           <w:rFonts w:ascii="Times New Roman" w:eastAsia="Times New Roman" w:hAnsi="Times New Roman" w:cs="Times New Roman"/>
@@ -1305,7 +1333,7 @@
     </w:p>
     <w:p>
       <w:pPr>
-        <w:pStyle w:val="ListParagraph"/>
+        <w:pStyle w:val="a5"/>
         <w:spacing w:before="100" w:beforeAutospacing="1" w:after="100" w:afterAutospacing="1" w:line="240" w:lineRule="auto"/>
         <w:rPr>
           <w:rFonts w:ascii="Times New Roman" w:eastAsia="Times New Roman" w:hAnsi="Times New Roman" w:cs="Times New Roman"/>
@@ -1315,7 +1343,7 @@
     </w:p>
     <w:p>
       <w:pPr>
-        <w:pStyle w:val="ListParagraph"/>
+        <w:pStyle w:val="a5"/>
         <w:spacing w:before="100" w:beforeAutospacing="1" w:after="100" w:afterAutospacing="1" w:line="240" w:lineRule="auto"/>
         <w:rPr>
           <w:rFonts w:ascii="Times New Roman" w:eastAsia="Times New Roman" w:hAnsi="Times New Roman" w:cs="Times New Roman"/>
@@ -1336,14 +1364,7 @@
           <w:rFonts w:ascii="Times New Roman" w:eastAsia="Times New Roman" w:hAnsi="Times New Roman" w:cs="Times New Roman"/>
           <w:lang w:val="ru-MD"/>
         </w:rPr>
-        <w:t xml:space="preserve"> Диаграмма Га</w:t>
-      </w:r>
-      <w:r>
-        <w:rPr>
-          <w:rFonts w:ascii="Times New Roman" w:eastAsia="Times New Roman" w:hAnsi="Times New Roman" w:cs="Times New Roman"/>
-          <w:lang w:val="ru-MD"/>
-        </w:rPr>
-        <w:t>нта</w:t>
+        <w:t xml:space="preserve"> Диаграмма Ганта</w:t>
       </w:r>
       <w:r>
         <w:rPr>
@@ -1355,7 +1376,7 @@
     </w:p>
     <w:p>
       <w:pPr>
-        <w:pStyle w:val="ListParagraph"/>
+        <w:pStyle w:val="a5"/>
         <w:spacing w:before="100" w:beforeAutospacing="1" w:after="100" w:afterAutospacing="1" w:line="240" w:lineRule="auto"/>
         <w:rPr>
           <w:rFonts w:ascii="Times New Roman" w:eastAsia="Times New Roman" w:hAnsi="Times New Roman" w:cs="Times New Roman"/>
@@ -1365,7 +1386,7 @@
     </w:p>
     <w:p>
       <w:pPr>
-        <w:pStyle w:val="ListParagraph"/>
+        <w:pStyle w:val="a5"/>
         <w:spacing w:before="100" w:beforeAutospacing="1" w:after="100" w:afterAutospacing="1" w:line="240" w:lineRule="auto"/>
         <w:rPr>
           <w:rFonts w:ascii="Times New Roman" w:eastAsia="Times New Roman" w:hAnsi="Times New Roman" w:cs="Times New Roman"/>
@@ -1389,7 +1410,7 @@
     </w:p>
     <w:p>
       <w:pPr>
-        <w:pStyle w:val="ListParagraph"/>
+        <w:pStyle w:val="a5"/>
         <w:spacing w:before="100" w:beforeAutospacing="1" w:after="100" w:afterAutospacing="1" w:line="240" w:lineRule="auto"/>
         <w:rPr>
           <w:rFonts w:ascii="Times New Roman" w:eastAsia="Times New Roman" w:hAnsi="Times New Roman" w:cs="Times New Roman"/>
@@ -1429,7 +1450,7 @@
     </w:p>
     <w:p>
       <w:pPr>
-        <w:pStyle w:val="ListParagraph"/>
+        <w:pStyle w:val="a5"/>
         <w:spacing w:before="100" w:beforeAutospacing="1" w:after="100" w:afterAutospacing="1" w:line="240" w:lineRule="auto"/>
         <w:rPr>
           <w:rFonts w:ascii="Times New Roman" w:eastAsia="Times New Roman" w:hAnsi="Times New Roman" w:cs="Times New Roman"/>
@@ -1439,7 +1460,7 @@
     </w:p>
     <w:p>
       <w:pPr>
-        <w:pStyle w:val="ListParagraph"/>
+        <w:pStyle w:val="a5"/>
         <w:spacing w:before="100" w:beforeAutospacing="1" w:after="100" w:afterAutospacing="1" w:line="240" w:lineRule="auto"/>
         <w:rPr>
           <w:rFonts w:ascii="Times New Roman" w:eastAsia="Times New Roman" w:hAnsi="Times New Roman" w:cs="Times New Roman"/>
@@ -1541,7 +1562,7 @@
     </w:p>
     <w:p>
       <w:pPr>
-        <w:pStyle w:val="ListParagraph"/>
+        <w:pStyle w:val="a5"/>
         <w:spacing w:before="100" w:beforeAutospacing="1" w:after="100" w:afterAutospacing="1" w:line="240" w:lineRule="auto"/>
         <w:rPr>
           <w:rFonts w:ascii="Times New Roman" w:eastAsia="Times New Roman" w:hAnsi="Times New Roman" w:cs="Times New Roman"/>
@@ -1551,7 +1572,7 @@
     </w:p>
     <w:p>
       <w:pPr>
-        <w:pStyle w:val="ListParagraph"/>
+        <w:pStyle w:val="a5"/>
         <w:spacing w:before="100" w:beforeAutospacing="1" w:after="100" w:afterAutospacing="1" w:line="240" w:lineRule="auto"/>
         <w:rPr>
           <w:rFonts w:ascii="Times New Roman" w:eastAsia="Times New Roman" w:hAnsi="Times New Roman" w:cs="Times New Roman"/>
@@ -1622,6 +1643,7 @@
       </w:pPr>
       <w:r>
         <w:rPr>
+          <w:noProof/>
           <w:color w:val="202122"/>
           <w:lang w:val="ru-MD"/>
         </w:rPr>
@@ -1730,7 +1752,7 @@
     </w:p>
     <w:p>
       <w:pPr>
-        <w:pStyle w:val="ListParagraph"/>
+        <w:pStyle w:val="a5"/>
         <w:spacing w:before="100" w:beforeAutospacing="1" w:after="100" w:afterAutospacing="1" w:line="240" w:lineRule="auto"/>
         <w:rPr>
           <w:rFonts w:ascii="Times New Roman" w:eastAsia="Times New Roman" w:hAnsi="Times New Roman" w:cs="Times New Roman"/>
@@ -1769,7 +1791,7 @@
     </w:p>
     <w:p>
       <w:pPr>
-        <w:pStyle w:val="ListParagraph"/>
+        <w:pStyle w:val="a5"/>
         <w:spacing w:before="100" w:beforeAutospacing="1" w:after="100" w:afterAutospacing="1" w:line="240" w:lineRule="auto"/>
         <w:rPr>
           <w:rFonts w:ascii="Times New Roman" w:eastAsia="Times New Roman" w:hAnsi="Times New Roman" w:cs="Times New Roman"/>
@@ -1786,7 +1808,7 @@
     </w:p>
     <w:p>
       <w:pPr>
-        <w:pStyle w:val="ListParagraph"/>
+        <w:pStyle w:val="a5"/>
         <w:spacing w:before="100" w:beforeAutospacing="1" w:after="100" w:afterAutospacing="1" w:line="240" w:lineRule="auto"/>
         <w:rPr>
           <w:rFonts w:ascii="Times New Roman" w:eastAsia="Times New Roman" w:hAnsi="Times New Roman" w:cs="Times New Roman"/>
@@ -1803,7 +1825,7 @@
     </w:p>
     <w:p>
       <w:pPr>
-        <w:pStyle w:val="ListParagraph"/>
+        <w:pStyle w:val="a5"/>
         <w:spacing w:before="100" w:beforeAutospacing="1" w:after="100" w:afterAutospacing="1" w:line="240" w:lineRule="auto"/>
         <w:rPr>
           <w:rFonts w:ascii="Times New Roman" w:eastAsia="Times New Roman" w:hAnsi="Times New Roman" w:cs="Times New Roman"/>
@@ -1820,7 +1842,7 @@
     </w:p>
     <w:p>
       <w:pPr>
-        <w:pStyle w:val="ListParagraph"/>
+        <w:pStyle w:val="a5"/>
         <w:spacing w:before="100" w:beforeAutospacing="1" w:after="100" w:afterAutospacing="1" w:line="240" w:lineRule="auto"/>
         <w:rPr>
           <w:rFonts w:ascii="Times New Roman" w:eastAsia="Times New Roman" w:hAnsi="Times New Roman" w:cs="Times New Roman"/>
@@ -1837,7 +1859,7 @@
     </w:p>
     <w:p>
       <w:pPr>
-        <w:pStyle w:val="ListParagraph"/>
+        <w:pStyle w:val="a5"/>
         <w:spacing w:before="100" w:beforeAutospacing="1" w:after="100" w:afterAutospacing="1" w:line="240" w:lineRule="auto"/>
         <w:rPr>
           <w:rFonts w:ascii="Times New Roman" w:eastAsia="Times New Roman" w:hAnsi="Times New Roman" w:cs="Times New Roman"/>
@@ -1854,7 +1876,7 @@
     </w:p>
     <w:p>
       <w:pPr>
-        <w:pStyle w:val="ListParagraph"/>
+        <w:pStyle w:val="a5"/>
         <w:spacing w:before="100" w:beforeAutospacing="1" w:after="100" w:afterAutospacing="1" w:line="240" w:lineRule="auto"/>
         <w:rPr>
           <w:rFonts w:ascii="Times New Roman" w:eastAsia="Times New Roman" w:hAnsi="Times New Roman" w:cs="Times New Roman"/>
@@ -1871,7 +1893,7 @@
     </w:p>
     <w:p>
       <w:pPr>
-        <w:pStyle w:val="ListParagraph"/>
+        <w:pStyle w:val="a5"/>
         <w:spacing w:before="100" w:beforeAutospacing="1" w:after="100" w:afterAutospacing="1" w:line="240" w:lineRule="auto"/>
         <w:rPr>
           <w:rFonts w:ascii="Times New Roman" w:eastAsia="Times New Roman" w:hAnsi="Times New Roman" w:cs="Times New Roman"/>
@@ -1888,7 +1910,7 @@
     </w:p>
     <w:p>
       <w:pPr>
-        <w:pStyle w:val="ListParagraph"/>
+        <w:pStyle w:val="a5"/>
         <w:spacing w:before="100" w:beforeAutospacing="1" w:after="100" w:afterAutospacing="1" w:line="240" w:lineRule="auto"/>
         <w:rPr>
           <w:rFonts w:ascii="Times New Roman" w:eastAsia="Times New Roman" w:hAnsi="Times New Roman" w:cs="Times New Roman"/>
@@ -1921,7 +1943,7 @@
     </w:p>
     <w:p>
       <w:pPr>
-        <w:pStyle w:val="ListParagraph"/>
+        <w:pStyle w:val="a5"/>
         <w:spacing w:before="100" w:beforeAutospacing="1" w:after="100" w:afterAutospacing="1" w:line="240" w:lineRule="auto"/>
         <w:rPr>
           <w:rFonts w:ascii="Times New Roman" w:eastAsia="Times New Roman" w:hAnsi="Times New Roman" w:cs="Times New Roman"/>
@@ -1931,7 +1953,7 @@
     </w:p>
     <w:p>
       <w:pPr>
-        <w:pStyle w:val="ListParagraph"/>
+        <w:pStyle w:val="a5"/>
         <w:spacing w:before="100" w:beforeAutospacing="1" w:after="100" w:afterAutospacing="1" w:line="240" w:lineRule="auto"/>
         <w:rPr>
           <w:rFonts w:ascii="Times New Roman" w:eastAsia="Times New Roman" w:hAnsi="Times New Roman" w:cs="Times New Roman"/>
@@ -1941,6 +1963,7 @@
       <w:r>
         <w:rPr>
           <w:rFonts w:ascii="Times New Roman" w:eastAsia="Times New Roman" w:hAnsi="Times New Roman" w:cs="Times New Roman"/>
+          <w:noProof/>
           <w:lang w:val="ru-MD"/>
         </w:rPr>
         <w:drawing>
@@ -1982,7 +2005,7 @@
     </w:p>
     <w:p>
       <w:pPr>
-        <w:pStyle w:val="ListParagraph"/>
+        <w:pStyle w:val="a5"/>
         <w:spacing w:before="100" w:beforeAutospacing="1" w:after="100" w:afterAutospacing="1" w:line="240" w:lineRule="auto"/>
         <w:rPr>
           <w:rFonts w:ascii="Times New Roman" w:eastAsia="Times New Roman" w:hAnsi="Times New Roman" w:cs="Times New Roman"/>
@@ -1992,7 +2015,7 @@
     </w:p>
     <w:p>
       <w:pPr>
-        <w:pStyle w:val="ListParagraph"/>
+        <w:pStyle w:val="a5"/>
         <w:spacing w:before="100" w:beforeAutospacing="1" w:after="100" w:afterAutospacing="1" w:line="240" w:lineRule="auto"/>
         <w:rPr>
           <w:rFonts w:ascii="Times New Roman" w:eastAsia="Times New Roman" w:hAnsi="Times New Roman" w:cs="Times New Roman"/>
@@ -2002,7 +2025,7 @@
     </w:p>
     <w:p>
       <w:pPr>
-        <w:pStyle w:val="ListParagraph"/>
+        <w:pStyle w:val="a5"/>
         <w:spacing w:before="100" w:beforeAutospacing="1" w:after="100" w:afterAutospacing="1" w:line="240" w:lineRule="auto"/>
         <w:rPr>
           <w:rFonts w:ascii="Times New Roman" w:eastAsia="Times New Roman" w:hAnsi="Times New Roman" w:cs="Times New Roman"/>
@@ -2019,7 +2042,7 @@
     </w:p>
     <w:p>
       <w:pPr>
-        <w:pStyle w:val="ListParagraph"/>
+        <w:pStyle w:val="a5"/>
         <w:spacing w:before="100" w:beforeAutospacing="1" w:after="100" w:afterAutospacing="1" w:line="240" w:lineRule="auto"/>
         <w:rPr>
           <w:rFonts w:ascii="Times New Roman" w:eastAsia="Times New Roman" w:hAnsi="Times New Roman" w:cs="Times New Roman"/>
@@ -2029,7 +2052,7 @@
     </w:p>
     <w:p>
       <w:pPr>
-        <w:pStyle w:val="ListParagraph"/>
+        <w:pStyle w:val="a5"/>
         <w:spacing w:before="100" w:beforeAutospacing="1" w:after="100" w:afterAutospacing="1" w:line="240" w:lineRule="auto"/>
         <w:rPr>
           <w:rFonts w:ascii="Times New Roman" w:eastAsia="Times New Roman" w:hAnsi="Times New Roman" w:cs="Times New Roman"/>
@@ -2046,7 +2069,7 @@
     </w:p>
     <w:p>
       <w:pPr>
-        <w:pStyle w:val="ListParagraph"/>
+        <w:pStyle w:val="a5"/>
         <w:spacing w:before="100" w:beforeAutospacing="1" w:after="100" w:afterAutospacing="1" w:line="240" w:lineRule="auto"/>
         <w:rPr>
           <w:rFonts w:ascii="Times New Roman" w:eastAsia="Times New Roman" w:hAnsi="Times New Roman" w:cs="Times New Roman"/>
@@ -2063,7 +2086,7 @@
     </w:p>
     <w:p>
       <w:pPr>
-        <w:pStyle w:val="ListParagraph"/>
+        <w:pStyle w:val="a5"/>
         <w:spacing w:before="100" w:beforeAutospacing="1" w:after="100" w:afterAutospacing="1" w:line="240" w:lineRule="auto"/>
         <w:rPr>
           <w:rFonts w:ascii="Times New Roman" w:eastAsia="Times New Roman" w:hAnsi="Times New Roman" w:cs="Times New Roman"/>
@@ -2080,7 +2103,7 @@
     </w:p>
     <w:p>
       <w:pPr>
-        <w:pStyle w:val="ListParagraph"/>
+        <w:pStyle w:val="a5"/>
         <w:spacing w:before="100" w:beforeAutospacing="1" w:after="100" w:afterAutospacing="1" w:line="240" w:lineRule="auto"/>
         <w:rPr>
           <w:rFonts w:ascii="Times New Roman" w:eastAsia="Times New Roman" w:hAnsi="Times New Roman" w:cs="Times New Roman"/>
@@ -2090,7 +2113,7 @@
     </w:p>
     <w:p>
       <w:pPr>
-        <w:pStyle w:val="ListParagraph"/>
+        <w:pStyle w:val="a5"/>
         <w:spacing w:before="100" w:beforeAutospacing="1" w:after="100" w:afterAutospacing="1" w:line="240" w:lineRule="auto"/>
         <w:rPr>
           <w:rFonts w:ascii="Times New Roman" w:eastAsia="Times New Roman" w:hAnsi="Times New Roman" w:cs="Times New Roman"/>
@@ -2116,7 +2139,7 @@
     </w:p>
     <w:p>
       <w:pPr>
-        <w:pStyle w:val="ListParagraph"/>
+        <w:pStyle w:val="a5"/>
         <w:spacing w:before="100" w:beforeAutospacing="1" w:after="100" w:afterAutospacing="1" w:line="240" w:lineRule="auto"/>
         <w:rPr>
           <w:rFonts w:ascii="Times New Roman" w:eastAsia="Times New Roman" w:hAnsi="Times New Roman" w:cs="Times New Roman"/>
@@ -2128,19 +2151,12 @@
           <w:rFonts w:ascii="Times New Roman" w:eastAsia="Times New Roman" w:hAnsi="Times New Roman" w:cs="Times New Roman"/>
           <w:lang w:val="ru-MD"/>
         </w:rPr>
-        <w:t>Имя</w:t>
-      </w:r>
-      <w:r>
-        <w:rPr>
-          <w:rFonts w:ascii="Times New Roman" w:eastAsia="Times New Roman" w:hAnsi="Times New Roman" w:cs="Times New Roman"/>
-          <w:lang w:val="ru-MD"/>
-        </w:rPr>
-        <w:t>: _______</w:t>
-      </w:r>
-    </w:p>
-    <w:p>
-      <w:pPr>
-        <w:pStyle w:val="ListParagraph"/>
+        <w:t>Имя: _______</w:t>
+      </w:r>
+    </w:p>
+    <w:p>
+      <w:pPr>
+        <w:pStyle w:val="a5"/>
         <w:spacing w:before="100" w:beforeAutospacing="1" w:after="100" w:afterAutospacing="1" w:line="240" w:lineRule="auto"/>
         <w:rPr>
           <w:rFonts w:ascii="Times New Roman" w:eastAsia="Times New Roman" w:hAnsi="Times New Roman" w:cs="Times New Roman"/>
@@ -2152,19 +2168,12 @@
           <w:rFonts w:ascii="Times New Roman" w:eastAsia="Times New Roman" w:hAnsi="Times New Roman" w:cs="Times New Roman"/>
           <w:lang w:val="ru-MD"/>
         </w:rPr>
-        <w:t>Фамилия</w:t>
-      </w:r>
-      <w:r>
-        <w:rPr>
-          <w:rFonts w:ascii="Times New Roman" w:eastAsia="Times New Roman" w:hAnsi="Times New Roman" w:cs="Times New Roman"/>
-          <w:lang w:val="ru-MD"/>
-        </w:rPr>
-        <w:t>: _______</w:t>
-      </w:r>
-    </w:p>
-    <w:p>
-      <w:pPr>
-        <w:pStyle w:val="ListParagraph"/>
+        <w:t>Фамилия: _______</w:t>
+      </w:r>
+    </w:p>
+    <w:p>
+      <w:pPr>
+        <w:pStyle w:val="a5"/>
         <w:spacing w:before="100" w:beforeAutospacing="1" w:after="100" w:afterAutospacing="1" w:line="240" w:lineRule="auto"/>
         <w:rPr>
           <w:rFonts w:ascii="Times New Roman" w:eastAsia="Times New Roman" w:hAnsi="Times New Roman" w:cs="Times New Roman"/>
@@ -2176,19 +2185,12 @@
           <w:rFonts w:ascii="Times New Roman" w:eastAsia="Times New Roman" w:hAnsi="Times New Roman" w:cs="Times New Roman"/>
           <w:lang w:val="ru-MD"/>
         </w:rPr>
-        <w:t>Дата рождения</w:t>
-      </w:r>
-      <w:r>
-        <w:rPr>
-          <w:rFonts w:ascii="Times New Roman" w:eastAsia="Times New Roman" w:hAnsi="Times New Roman" w:cs="Times New Roman"/>
-          <w:lang w:val="ru-MD"/>
-        </w:rPr>
-        <w:t>: _______</w:t>
-      </w:r>
-    </w:p>
-    <w:p>
-      <w:pPr>
-        <w:pStyle w:val="ListParagraph"/>
+        <w:t>Дата рождения: _______</w:t>
+      </w:r>
+    </w:p>
+    <w:p>
+      <w:pPr>
+        <w:pStyle w:val="a5"/>
         <w:spacing w:before="100" w:beforeAutospacing="1" w:after="100" w:afterAutospacing="1" w:line="240" w:lineRule="auto"/>
         <w:rPr>
           <w:rFonts w:ascii="Times New Roman" w:eastAsia="Times New Roman" w:hAnsi="Times New Roman" w:cs="Times New Roman"/>
@@ -2205,7 +2207,7 @@
     </w:p>
     <w:p>
       <w:pPr>
-        <w:pStyle w:val="ListParagraph"/>
+        <w:pStyle w:val="a5"/>
         <w:spacing w:before="100" w:beforeAutospacing="1" w:after="100" w:afterAutospacing="1" w:line="240" w:lineRule="auto"/>
         <w:rPr>
           <w:rFonts w:ascii="Times New Roman" w:eastAsia="Times New Roman" w:hAnsi="Times New Roman" w:cs="Times New Roman"/>
@@ -2215,7 +2217,7 @@
     </w:p>
     <w:p>
       <w:pPr>
-        <w:pStyle w:val="ListParagraph"/>
+        <w:pStyle w:val="a5"/>
         <w:spacing w:before="100" w:beforeAutospacing="1" w:after="100" w:afterAutospacing="1" w:line="240" w:lineRule="auto"/>
         <w:rPr>
           <w:rFonts w:ascii="Times New Roman" w:eastAsia="Times New Roman" w:hAnsi="Times New Roman" w:cs="Times New Roman"/>
@@ -2232,7 +2234,7 @@
     </w:p>
     <w:p>
       <w:pPr>
-        <w:pStyle w:val="ListParagraph"/>
+        <w:pStyle w:val="a5"/>
         <w:spacing w:before="100" w:beforeAutospacing="1" w:after="100" w:afterAutospacing="1" w:line="240" w:lineRule="auto"/>
         <w:rPr>
           <w:rFonts w:ascii="Times New Roman" w:eastAsia="Times New Roman" w:hAnsi="Times New Roman" w:cs="Times New Roman"/>
@@ -2249,7 +2251,7 @@
     </w:p>
     <w:p>
       <w:pPr>
-        <w:pStyle w:val="ListParagraph"/>
+        <w:pStyle w:val="a5"/>
         <w:spacing w:before="100" w:beforeAutospacing="1" w:after="100" w:afterAutospacing="1" w:line="240" w:lineRule="auto"/>
         <w:rPr>
           <w:rFonts w:ascii="Times New Roman" w:eastAsia="Times New Roman" w:hAnsi="Times New Roman" w:cs="Times New Roman"/>
@@ -2266,7 +2268,7 @@
     </w:p>
     <w:p>
       <w:pPr>
-        <w:pStyle w:val="ListParagraph"/>
+        <w:pStyle w:val="a5"/>
         <w:spacing w:before="100" w:beforeAutospacing="1" w:after="100" w:afterAutospacing="1" w:line="240" w:lineRule="auto"/>
         <w:rPr>
           <w:rFonts w:ascii="Times New Roman" w:eastAsia="Times New Roman" w:hAnsi="Times New Roman" w:cs="Times New Roman"/>
@@ -2276,7 +2278,7 @@
     </w:p>
     <w:p>
       <w:pPr>
-        <w:pStyle w:val="ListParagraph"/>
+        <w:pStyle w:val="a5"/>
         <w:spacing w:before="100" w:beforeAutospacing="1" w:after="100" w:afterAutospacing="1" w:line="240" w:lineRule="auto"/>
         <w:rPr>
           <w:rFonts w:ascii="Times New Roman" w:eastAsia="Times New Roman" w:hAnsi="Times New Roman" w:cs="Times New Roman"/>
@@ -2286,7 +2288,7 @@
     </w:p>
     <w:p>
       <w:pPr>
-        <w:pStyle w:val="ListParagraph"/>
+        <w:pStyle w:val="a5"/>
         <w:spacing w:before="100" w:beforeAutospacing="1" w:after="100" w:afterAutospacing="1" w:line="240" w:lineRule="auto"/>
         <w:rPr>
           <w:rFonts w:ascii="Times New Roman" w:eastAsia="Times New Roman" w:hAnsi="Times New Roman" w:cs="Times New Roman"/>
@@ -2296,7 +2298,7 @@
     </w:p>
     <w:p>
       <w:pPr>
-        <w:pStyle w:val="ListParagraph"/>
+        <w:pStyle w:val="a5"/>
         <w:spacing w:before="100" w:beforeAutospacing="1" w:after="100" w:afterAutospacing="1" w:line="240" w:lineRule="auto"/>
         <w:rPr>
           <w:rFonts w:ascii="Times New Roman" w:eastAsia="Times New Roman" w:hAnsi="Times New Roman" w:cs="Times New Roman"/>
@@ -2306,7 +2308,7 @@
     </w:p>
     <w:p>
       <w:pPr>
-        <w:pStyle w:val="ListParagraph"/>
+        <w:pStyle w:val="a5"/>
         <w:spacing w:before="100" w:beforeAutospacing="1" w:after="100" w:afterAutospacing="1" w:line="240" w:lineRule="auto"/>
         <w:rPr>
           <w:rFonts w:ascii="Times New Roman" w:eastAsia="Times New Roman" w:hAnsi="Times New Roman" w:cs="Times New Roman"/>
@@ -2316,7 +2318,7 @@
     </w:p>
     <w:p>
       <w:pPr>
-        <w:pStyle w:val="ListParagraph"/>
+        <w:pStyle w:val="a5"/>
         <w:spacing w:before="100" w:beforeAutospacing="1" w:after="100" w:afterAutospacing="1" w:line="240" w:lineRule="auto"/>
         <w:rPr>
           <w:rFonts w:ascii="Times New Roman" w:eastAsia="Times New Roman" w:hAnsi="Times New Roman" w:cs="Times New Roman"/>
@@ -2343,7 +2345,7 @@
     </w:p>
     <w:p>
       <w:pPr>
-        <w:pStyle w:val="ListParagraph"/>
+        <w:pStyle w:val="a5"/>
         <w:spacing w:before="100" w:beforeAutospacing="1" w:after="100" w:afterAutospacing="1" w:line="240" w:lineRule="auto"/>
         <w:rPr>
           <w:rFonts w:ascii="Times New Roman" w:eastAsia="Times New Roman" w:hAnsi="Times New Roman" w:cs="Times New Roman"/>
@@ -2355,7 +2357,24 @@
           <w:rFonts w:ascii="Times New Roman" w:eastAsia="Times New Roman" w:hAnsi="Times New Roman" w:cs="Times New Roman"/>
           <w:lang w:val="ru-MD"/>
         </w:rPr>
-        <w:t>Название продукта</w:t>
+        <w:t>Название продукта: _______</w:t>
+      </w:r>
+    </w:p>
+    <w:p>
+      <w:pPr>
+        <w:pStyle w:val="a5"/>
+        <w:spacing w:before="100" w:beforeAutospacing="1" w:after="100" w:afterAutospacing="1" w:line="240" w:lineRule="auto"/>
+        <w:rPr>
+          <w:rFonts w:ascii="Times New Roman" w:eastAsia="Times New Roman" w:hAnsi="Times New Roman" w:cs="Times New Roman"/>
+          <w:lang w:val="ru-MD"/>
+        </w:rPr>
+      </w:pPr>
+      <w:r>
+        <w:rPr>
+          <w:rFonts w:ascii="Times New Roman" w:eastAsia="Times New Roman" w:hAnsi="Times New Roman" w:cs="Times New Roman"/>
+          <w:lang w:val="ru-MD"/>
+        </w:rPr>
+        <w:t>Цена</w:t>
       </w:r>
       <w:r>
         <w:rPr>
@@ -2367,7 +2386,7 @@
     </w:p>
     <w:p>
       <w:pPr>
-        <w:pStyle w:val="ListParagraph"/>
+        <w:pStyle w:val="a5"/>
         <w:spacing w:before="100" w:beforeAutospacing="1" w:after="100" w:afterAutospacing="1" w:line="240" w:lineRule="auto"/>
         <w:rPr>
           <w:rFonts w:ascii="Times New Roman" w:eastAsia="Times New Roman" w:hAnsi="Times New Roman" w:cs="Times New Roman"/>
@@ -2379,7 +2398,14 @@
           <w:rFonts w:ascii="Times New Roman" w:eastAsia="Times New Roman" w:hAnsi="Times New Roman" w:cs="Times New Roman"/>
           <w:lang w:val="ru-MD"/>
         </w:rPr>
-        <w:t>Цена</w:t>
+        <w:t>Наличие</w:t>
+      </w:r>
+      <w:r>
+        <w:rPr>
+          <w:rFonts w:ascii="Times New Roman" w:eastAsia="Times New Roman" w:hAnsi="Times New Roman" w:cs="Times New Roman"/>
+          <w:lang w:val="ru-MD"/>
+        </w:rPr>
+        <w:t xml:space="preserve"> на складе</w:t>
       </w:r>
       <w:r>
         <w:rPr>
@@ -2391,48 +2417,17 @@
     </w:p>
     <w:p>
       <w:pPr>
-        <w:pStyle w:val="ListParagraph"/>
+        <w:pStyle w:val="a5"/>
         <w:spacing w:before="100" w:beforeAutospacing="1" w:after="100" w:afterAutospacing="1" w:line="240" w:lineRule="auto"/>
         <w:rPr>
           <w:rFonts w:ascii="Times New Roman" w:eastAsia="Times New Roman" w:hAnsi="Times New Roman" w:cs="Times New Roman"/>
           <w:lang w:val="ru-MD"/>
         </w:rPr>
       </w:pPr>
-      <w:r>
-        <w:rPr>
-          <w:rFonts w:ascii="Times New Roman" w:eastAsia="Times New Roman" w:hAnsi="Times New Roman" w:cs="Times New Roman"/>
-          <w:lang w:val="ru-MD"/>
-        </w:rPr>
-        <w:t>Наличие</w:t>
-      </w:r>
-      <w:r>
-        <w:rPr>
-          <w:rFonts w:ascii="Times New Roman" w:eastAsia="Times New Roman" w:hAnsi="Times New Roman" w:cs="Times New Roman"/>
-          <w:lang w:val="ru-MD"/>
-        </w:rPr>
-        <w:t xml:space="preserve"> на складе</w:t>
-      </w:r>
-      <w:r>
-        <w:rPr>
-          <w:rFonts w:ascii="Times New Roman" w:eastAsia="Times New Roman" w:hAnsi="Times New Roman" w:cs="Times New Roman"/>
-          <w:lang w:val="ru-MD"/>
-        </w:rPr>
-        <w:t>: _______</w:t>
-      </w:r>
-    </w:p>
-    <w:p>
-      <w:pPr>
-        <w:pStyle w:val="ListParagraph"/>
-        <w:spacing w:before="100" w:beforeAutospacing="1" w:after="100" w:afterAutospacing="1" w:line="240" w:lineRule="auto"/>
-        <w:rPr>
-          <w:rFonts w:ascii="Times New Roman" w:eastAsia="Times New Roman" w:hAnsi="Times New Roman" w:cs="Times New Roman"/>
-          <w:lang w:val="ru-MD"/>
-        </w:rPr>
-      </w:pPr>
-    </w:p>
-    <w:p>
-      <w:pPr>
-        <w:pStyle w:val="ListParagraph"/>
+    </w:p>
+    <w:p>
+      <w:pPr>
+        <w:pStyle w:val="a5"/>
         <w:spacing w:before="100" w:beforeAutospacing="1" w:after="100" w:afterAutospacing="1" w:line="240" w:lineRule="auto"/>
         <w:rPr>
           <w:rFonts w:ascii="Times New Roman" w:eastAsia="Times New Roman" w:hAnsi="Times New Roman" w:cs="Times New Roman"/>
@@ -2453,7 +2448,7 @@
     </w:p>
     <w:p>
       <w:pPr>
-        <w:pStyle w:val="ListParagraph"/>
+        <w:pStyle w:val="a5"/>
         <w:spacing w:before="100" w:beforeAutospacing="1" w:after="100" w:afterAutospacing="1" w:line="240" w:lineRule="auto"/>
         <w:rPr>
           <w:rFonts w:ascii="Times New Roman" w:eastAsia="Times New Roman" w:hAnsi="Times New Roman" w:cs="Times New Roman"/>
@@ -2463,7 +2458,7 @@
     </w:p>
     <w:p>
       <w:pPr>
-        <w:pStyle w:val="ListParagraph"/>
+        <w:pStyle w:val="a5"/>
         <w:spacing w:before="100" w:beforeAutospacing="1" w:after="100" w:afterAutospacing="1" w:line="240" w:lineRule="auto"/>
         <w:rPr>
           <w:rFonts w:ascii="Times New Roman" w:eastAsia="Times New Roman" w:hAnsi="Times New Roman" w:cs="Times New Roman"/>
@@ -2475,7 +2470,41 @@
           <w:rFonts w:ascii="Times New Roman" w:eastAsia="Times New Roman" w:hAnsi="Times New Roman" w:cs="Times New Roman"/>
           <w:lang w:val="ru-MD"/>
         </w:rPr>
-        <w:t>Название предложения</w:t>
+        <w:t>Название предложения: _______</w:t>
+      </w:r>
+    </w:p>
+    <w:p>
+      <w:pPr>
+        <w:pStyle w:val="a5"/>
+        <w:spacing w:before="100" w:beforeAutospacing="1" w:after="100" w:afterAutospacing="1" w:line="240" w:lineRule="auto"/>
+        <w:rPr>
+          <w:rFonts w:ascii="Times New Roman" w:eastAsia="Times New Roman" w:hAnsi="Times New Roman" w:cs="Times New Roman"/>
+          <w:lang w:val="ru-MD"/>
+        </w:rPr>
+      </w:pPr>
+      <w:r>
+        <w:rPr>
+          <w:rFonts w:ascii="Times New Roman" w:eastAsia="Times New Roman" w:hAnsi="Times New Roman" w:cs="Times New Roman"/>
+          <w:lang w:val="ru-MD"/>
+        </w:rPr>
+        <w:t>Тип предложения: _______</w:t>
+      </w:r>
+    </w:p>
+    <w:p>
+      <w:pPr>
+        <w:pStyle w:val="a5"/>
+        <w:spacing w:before="100" w:beforeAutospacing="1" w:after="100" w:afterAutospacing="1" w:line="240" w:lineRule="auto"/>
+        <w:rPr>
+          <w:rFonts w:ascii="Times New Roman" w:eastAsia="Times New Roman" w:hAnsi="Times New Roman" w:cs="Times New Roman"/>
+          <w:lang w:val="ru-MD"/>
+        </w:rPr>
+      </w:pPr>
+      <w:r>
+        <w:rPr>
+          <w:rFonts w:ascii="Times New Roman" w:eastAsia="Times New Roman" w:hAnsi="Times New Roman" w:cs="Times New Roman"/>
+          <w:lang w:val="ru-MD"/>
+        </w:rPr>
+        <w:t>Номер клиента</w:t>
       </w:r>
       <w:r>
         <w:rPr>
@@ -2487,7 +2516,7 @@
     </w:p>
     <w:p>
       <w:pPr>
-        <w:pStyle w:val="ListParagraph"/>
+        <w:pStyle w:val="a5"/>
         <w:spacing w:before="100" w:beforeAutospacing="1" w:after="100" w:afterAutospacing="1" w:line="240" w:lineRule="auto"/>
         <w:rPr>
           <w:rFonts w:ascii="Times New Roman" w:eastAsia="Times New Roman" w:hAnsi="Times New Roman" w:cs="Times New Roman"/>
@@ -2499,77 +2528,49 @@
           <w:rFonts w:ascii="Times New Roman" w:eastAsia="Times New Roman" w:hAnsi="Times New Roman" w:cs="Times New Roman"/>
           <w:lang w:val="ru-MD"/>
         </w:rPr>
-        <w:t>Тип предложения</w:t>
-      </w:r>
-      <w:r>
-        <w:rPr>
-          <w:rFonts w:ascii="Times New Roman" w:eastAsia="Times New Roman" w:hAnsi="Times New Roman" w:cs="Times New Roman"/>
-          <w:lang w:val="ru-MD"/>
-        </w:rPr>
-        <w:t>: _______</w:t>
-      </w:r>
-    </w:p>
-    <w:p>
-      <w:pPr>
-        <w:pStyle w:val="ListParagraph"/>
+        <w:t>Оплата: _______</w:t>
+      </w:r>
+    </w:p>
+    <w:p>
+      <w:pPr>
+        <w:pStyle w:val="a5"/>
         <w:spacing w:before="100" w:beforeAutospacing="1" w:after="100" w:afterAutospacing="1" w:line="240" w:lineRule="auto"/>
         <w:rPr>
           <w:rFonts w:ascii="Times New Roman" w:eastAsia="Times New Roman" w:hAnsi="Times New Roman" w:cs="Times New Roman"/>
           <w:lang w:val="ru-MD"/>
         </w:rPr>
       </w:pPr>
-      <w:r>
-        <w:rPr>
-          <w:rFonts w:ascii="Times New Roman" w:eastAsia="Times New Roman" w:hAnsi="Times New Roman" w:cs="Times New Roman"/>
-          <w:lang w:val="ru-MD"/>
-        </w:rPr>
-        <w:t>Номер клиента</w:t>
-      </w:r>
-      <w:r>
-        <w:rPr>
-          <w:rFonts w:ascii="Times New Roman" w:eastAsia="Times New Roman" w:hAnsi="Times New Roman" w:cs="Times New Roman"/>
-          <w:lang w:val="ru-MD"/>
-        </w:rPr>
-        <w:t>: _______</w:t>
-      </w:r>
-    </w:p>
-    <w:p>
-      <w:pPr>
-        <w:pStyle w:val="ListParagraph"/>
+    </w:p>
+    <w:p>
+      <w:pPr>
+        <w:pStyle w:val="a5"/>
         <w:spacing w:before="100" w:beforeAutospacing="1" w:after="100" w:afterAutospacing="1" w:line="240" w:lineRule="auto"/>
         <w:rPr>
           <w:rFonts w:ascii="Times New Roman" w:eastAsia="Times New Roman" w:hAnsi="Times New Roman" w:cs="Times New Roman"/>
           <w:lang w:val="ru-MD"/>
         </w:rPr>
       </w:pPr>
-      <w:r>
-        <w:rPr>
-          <w:rFonts w:ascii="Times New Roman" w:eastAsia="Times New Roman" w:hAnsi="Times New Roman" w:cs="Times New Roman"/>
-          <w:lang w:val="ru-MD"/>
-        </w:rPr>
-        <w:t>Оплата</w:t>
-      </w:r>
-      <w:r>
-        <w:rPr>
-          <w:rFonts w:ascii="Times New Roman" w:eastAsia="Times New Roman" w:hAnsi="Times New Roman" w:cs="Times New Roman"/>
-          <w:lang w:val="ru-MD"/>
-        </w:rPr>
-        <w:t>: _______</w:t>
-      </w:r>
-    </w:p>
-    <w:p>
-      <w:pPr>
-        <w:pStyle w:val="ListParagraph"/>
+    </w:p>
+    <w:p>
+      <w:pPr>
+        <w:pStyle w:val="a5"/>
         <w:spacing w:before="100" w:beforeAutospacing="1" w:after="100" w:afterAutospacing="1" w:line="240" w:lineRule="auto"/>
         <w:rPr>
           <w:rFonts w:ascii="Times New Roman" w:eastAsia="Times New Roman" w:hAnsi="Times New Roman" w:cs="Times New Roman"/>
           <w:lang w:val="ru-MD"/>
         </w:rPr>
       </w:pPr>
-    </w:p>
-    <w:p>
-      <w:pPr>
-        <w:pStyle w:val="ListParagraph"/>
+      <w:r>
+        <w:rPr>
+          <w:rFonts w:ascii="Times New Roman" w:eastAsia="Times New Roman" w:hAnsi="Times New Roman" w:cs="Times New Roman"/>
+          <w:lang w:val="ru-MD"/>
+        </w:rPr>
+        <w:t>3.3. Для раздела «Хранение и снабжение» вы предлагаете 3 примера данных, используемых в процессах деятельности, названных в 3.2. и 1-2 примера информации</w:t>
+      </w:r>
+    </w:p>
+    <w:p>
+      <w:pPr>
+        <w:pStyle w:val="a5"/>
         <w:spacing w:before="100" w:beforeAutospacing="1" w:after="100" w:afterAutospacing="1" w:line="240" w:lineRule="auto"/>
         <w:rPr>
           <w:rFonts w:ascii="Times New Roman" w:eastAsia="Times New Roman" w:hAnsi="Times New Roman" w:cs="Times New Roman"/>
@@ -2579,34 +2580,7 @@
     </w:p>
     <w:p>
       <w:pPr>
-        <w:pStyle w:val="ListParagraph"/>
-        <w:spacing w:before="100" w:beforeAutospacing="1" w:after="100" w:afterAutospacing="1" w:line="240" w:lineRule="auto"/>
-        <w:rPr>
-          <w:rFonts w:ascii="Times New Roman" w:eastAsia="Times New Roman" w:hAnsi="Times New Roman" w:cs="Times New Roman"/>
-          <w:lang w:val="ru-MD"/>
-        </w:rPr>
-      </w:pPr>
-      <w:r>
-        <w:rPr>
-          <w:rFonts w:ascii="Times New Roman" w:eastAsia="Times New Roman" w:hAnsi="Times New Roman" w:cs="Times New Roman"/>
-          <w:lang w:val="ru-MD"/>
-        </w:rPr>
-        <w:t>3.3. Для раздела «Хранение и снабжение» вы предлагаете 3 примера данных, используемых в процессах деятельности, названных в 3.2. и 1-2 примера информации</w:t>
-      </w:r>
-    </w:p>
-    <w:p>
-      <w:pPr>
-        <w:pStyle w:val="ListParagraph"/>
-        <w:spacing w:before="100" w:beforeAutospacing="1" w:after="100" w:afterAutospacing="1" w:line="240" w:lineRule="auto"/>
-        <w:rPr>
-          <w:rFonts w:ascii="Times New Roman" w:eastAsia="Times New Roman" w:hAnsi="Times New Roman" w:cs="Times New Roman"/>
-          <w:lang w:val="ru-MD"/>
-        </w:rPr>
-      </w:pPr>
-    </w:p>
-    <w:p>
-      <w:pPr>
-        <w:pStyle w:val="ListParagraph"/>
+        <w:pStyle w:val="a5"/>
         <w:spacing w:before="100" w:beforeAutospacing="1" w:after="100" w:afterAutospacing="1" w:line="240" w:lineRule="auto"/>
         <w:rPr>
           <w:rFonts w:ascii="Times New Roman" w:eastAsia="Times New Roman" w:hAnsi="Times New Roman" w:cs="Times New Roman"/>
@@ -2645,7 +2619,7 @@
     </w:p>
     <w:p>
       <w:pPr>
-        <w:pStyle w:val="ListParagraph"/>
+        <w:pStyle w:val="a5"/>
         <w:spacing w:before="100" w:beforeAutospacing="1" w:after="100" w:afterAutospacing="1" w:line="240" w:lineRule="auto"/>
         <w:ind w:left="1080"/>
         <w:rPr>
@@ -2656,7 +2630,7 @@
     </w:p>
     <w:p>
       <w:pPr>
-        <w:pStyle w:val="ListParagraph"/>
+        <w:pStyle w:val="a5"/>
         <w:spacing w:before="100" w:beforeAutospacing="1" w:after="100" w:afterAutospacing="1" w:line="240" w:lineRule="auto"/>
         <w:rPr>
           <w:rFonts w:ascii="Times New Roman" w:eastAsia="Times New Roman" w:hAnsi="Times New Roman" w:cs="Times New Roman"/>
@@ -2689,7 +2663,7 @@
     </w:p>
     <w:p>
       <w:pPr>
-        <w:pStyle w:val="ListParagraph"/>
+        <w:pStyle w:val="a5"/>
         <w:spacing w:before="100" w:beforeAutospacing="1" w:after="100" w:afterAutospacing="1" w:line="240" w:lineRule="auto"/>
         <w:rPr>
           <w:rFonts w:ascii="Times New Roman" w:eastAsia="Times New Roman" w:hAnsi="Times New Roman" w:cs="Times New Roman"/>
@@ -2722,7 +2696,7 @@
     </w:p>
     <w:p>
       <w:pPr>
-        <w:pStyle w:val="ListParagraph"/>
+        <w:pStyle w:val="a5"/>
         <w:spacing w:before="100" w:beforeAutospacing="1" w:after="100" w:afterAutospacing="1" w:line="240" w:lineRule="auto"/>
         <w:rPr>
           <w:rFonts w:ascii="Times New Roman" w:eastAsia="Times New Roman" w:hAnsi="Times New Roman" w:cs="Times New Roman"/>
@@ -2755,7 +2729,7 @@
     </w:p>
     <w:p>
       <w:pPr>
-        <w:pStyle w:val="ListParagraph"/>
+        <w:pStyle w:val="a5"/>
         <w:spacing w:before="100" w:beforeAutospacing="1" w:after="100" w:afterAutospacing="1" w:line="240" w:lineRule="auto"/>
         <w:rPr>
           <w:rFonts w:ascii="Times New Roman" w:eastAsia="Times New Roman" w:hAnsi="Times New Roman" w:cs="Times New Roman"/>
@@ -2765,7 +2739,7 @@
     </w:p>
     <w:p>
       <w:pPr>
-        <w:pStyle w:val="ListParagraph"/>
+        <w:pStyle w:val="a5"/>
         <w:spacing w:before="100" w:beforeAutospacing="1" w:after="100" w:afterAutospacing="1" w:line="240" w:lineRule="auto"/>
         <w:rPr>
           <w:rFonts w:ascii="Times New Roman" w:eastAsia="Times New Roman" w:hAnsi="Times New Roman" w:cs="Times New Roman"/>
@@ -2786,19 +2760,12 @@
           <w:rFonts w:ascii="Times New Roman" w:eastAsia="Times New Roman" w:hAnsi="Times New Roman" w:cs="Times New Roman"/>
           <w:lang w:val="ru-MD"/>
         </w:rPr>
-        <w:t xml:space="preserve">: </w:t>
-      </w:r>
-      <w:r>
-        <w:rPr>
-          <w:rFonts w:ascii="Times New Roman" w:eastAsia="Times New Roman" w:hAnsi="Times New Roman" w:cs="Times New Roman"/>
-          <w:lang w:val="ru-MD"/>
-        </w:rPr>
-        <w:t>Поиск квартиры</w:t>
-      </w:r>
-    </w:p>
-    <w:p>
-      <w:pPr>
-        <w:pStyle w:val="ListParagraph"/>
+        <w:t>: Поиск квартиры</w:t>
+      </w:r>
+    </w:p>
+    <w:p>
+      <w:pPr>
+        <w:pStyle w:val="a5"/>
         <w:spacing w:before="100" w:beforeAutospacing="1" w:after="100" w:afterAutospacing="1" w:line="240" w:lineRule="auto"/>
         <w:rPr>
           <w:rFonts w:ascii="Times New Roman" w:eastAsia="Times New Roman" w:hAnsi="Times New Roman" w:cs="Times New Roman"/>
@@ -2831,7 +2798,7 @@
     </w:p>
     <w:p>
       <w:pPr>
-        <w:pStyle w:val="ListParagraph"/>
+        <w:pStyle w:val="a5"/>
         <w:spacing w:before="100" w:beforeAutospacing="1" w:after="100" w:afterAutospacing="1" w:line="240" w:lineRule="auto"/>
         <w:rPr>
           <w:rFonts w:ascii="Times New Roman" w:eastAsia="Times New Roman" w:hAnsi="Times New Roman" w:cs="Times New Roman"/>
@@ -2864,7 +2831,7 @@
     </w:p>
     <w:p>
       <w:pPr>
-        <w:pStyle w:val="ListParagraph"/>
+        <w:pStyle w:val="a5"/>
         <w:spacing w:before="100" w:beforeAutospacing="1" w:after="100" w:afterAutospacing="1" w:line="240" w:lineRule="auto"/>
         <w:rPr>
           <w:rFonts w:ascii="Times New Roman" w:eastAsia="Times New Roman" w:hAnsi="Times New Roman" w:cs="Times New Roman"/>
@@ -2897,7 +2864,7 @@
     </w:p>
     <w:p>
       <w:pPr>
-        <w:pStyle w:val="ListParagraph"/>
+        <w:pStyle w:val="a5"/>
         <w:spacing w:before="100" w:beforeAutospacing="1" w:after="100" w:afterAutospacing="1" w:line="240" w:lineRule="auto"/>
         <w:rPr>
           <w:rFonts w:ascii="Times New Roman" w:eastAsia="Times New Roman" w:hAnsi="Times New Roman" w:cs="Times New Roman"/>
@@ -2907,7 +2874,7 @@
     </w:p>
     <w:p>
       <w:pPr>
-        <w:pStyle w:val="ListParagraph"/>
+        <w:pStyle w:val="a5"/>
         <w:spacing w:before="100" w:beforeAutospacing="1" w:after="100" w:afterAutospacing="1" w:line="240" w:lineRule="auto"/>
         <w:rPr>
           <w:rFonts w:ascii="Times New Roman" w:eastAsia="Times New Roman" w:hAnsi="Times New Roman" w:cs="Times New Roman"/>
@@ -2928,19 +2895,12 @@
           <w:rFonts w:ascii="Times New Roman" w:eastAsia="Times New Roman" w:hAnsi="Times New Roman" w:cs="Times New Roman"/>
           <w:lang w:val="ru-MD"/>
         </w:rPr>
-        <w:t xml:space="preserve">: </w:t>
-      </w:r>
-      <w:r>
-        <w:rPr>
-          <w:rFonts w:ascii="Times New Roman" w:eastAsia="Times New Roman" w:hAnsi="Times New Roman" w:cs="Times New Roman"/>
-          <w:lang w:val="ru-MD"/>
-        </w:rPr>
-        <w:t>Чобану</w:t>
-      </w:r>
-    </w:p>
-    <w:p>
-      <w:pPr>
-        <w:pStyle w:val="ListParagraph"/>
+        <w:t>: Чобану</w:t>
+      </w:r>
+    </w:p>
+    <w:p>
+      <w:pPr>
+        <w:pStyle w:val="a5"/>
         <w:spacing w:before="100" w:beforeAutospacing="1" w:after="100" w:afterAutospacing="1" w:line="240" w:lineRule="auto"/>
         <w:rPr>
           <w:rFonts w:ascii="Times New Roman" w:eastAsia="Times New Roman" w:hAnsi="Times New Roman" w:cs="Times New Roman"/>
@@ -2961,19 +2921,12 @@
           <w:rFonts w:ascii="Times New Roman" w:eastAsia="Times New Roman" w:hAnsi="Times New Roman" w:cs="Times New Roman"/>
           <w:lang w:val="ru-MD"/>
         </w:rPr>
-        <w:t xml:space="preserve">: </w:t>
-      </w:r>
-      <w:r>
-        <w:rPr>
-          <w:rFonts w:ascii="Times New Roman" w:eastAsia="Times New Roman" w:hAnsi="Times New Roman" w:cs="Times New Roman"/>
-          <w:lang w:val="ru-MD"/>
-        </w:rPr>
-        <w:t>Артём</w:t>
-      </w:r>
-    </w:p>
-    <w:p>
-      <w:pPr>
-        <w:pStyle w:val="ListParagraph"/>
+        <w:t>: Артём</w:t>
+      </w:r>
+    </w:p>
+    <w:p>
+      <w:pPr>
+        <w:pStyle w:val="a5"/>
         <w:spacing w:before="100" w:beforeAutospacing="1" w:after="100" w:afterAutospacing="1" w:line="240" w:lineRule="auto"/>
         <w:rPr>
           <w:rFonts w:ascii="Times New Roman" w:eastAsia="Times New Roman" w:hAnsi="Times New Roman" w:cs="Times New Roman"/>
@@ -2994,19 +2947,12 @@
           <w:rFonts w:ascii="Times New Roman" w:eastAsia="Times New Roman" w:hAnsi="Times New Roman" w:cs="Times New Roman"/>
           <w:lang w:val="ru-MD"/>
         </w:rPr>
-        <w:t xml:space="preserve">: </w:t>
-      </w:r>
-      <w:r>
-        <w:rPr>
-          <w:rFonts w:ascii="Times New Roman" w:eastAsia="Times New Roman" w:hAnsi="Times New Roman" w:cs="Times New Roman"/>
-          <w:lang w:val="ru-MD"/>
-        </w:rPr>
-        <w:t>27.07.2000</w:t>
-      </w:r>
-    </w:p>
-    <w:p>
-      <w:pPr>
-        <w:pStyle w:val="ListParagraph"/>
+        <w:t>: 27.07.2000</w:t>
+      </w:r>
+    </w:p>
+    <w:p>
+      <w:pPr>
+        <w:pStyle w:val="a5"/>
         <w:spacing w:before="100" w:beforeAutospacing="1" w:after="100" w:afterAutospacing="1" w:line="240" w:lineRule="auto"/>
         <w:rPr>
           <w:rFonts w:ascii="Times New Roman" w:eastAsia="Times New Roman" w:hAnsi="Times New Roman" w:cs="Times New Roman"/>
@@ -3027,19 +2973,12 @@
           <w:rFonts w:ascii="Times New Roman" w:eastAsia="Times New Roman" w:hAnsi="Times New Roman" w:cs="Times New Roman"/>
           <w:lang w:val="ru-MD"/>
         </w:rPr>
-        <w:t xml:space="preserve">: </w:t>
-      </w:r>
-      <w:r>
-        <w:rPr>
-          <w:rFonts w:ascii="Times New Roman" w:eastAsia="Times New Roman" w:hAnsi="Times New Roman" w:cs="Times New Roman"/>
-          <w:lang w:val="ru-MD"/>
-        </w:rPr>
-        <w:t>076789876</w:t>
-      </w:r>
-    </w:p>
-    <w:p>
-      <w:pPr>
-        <w:pStyle w:val="ListParagraph"/>
+        <w:t>: 076789876</w:t>
+      </w:r>
+    </w:p>
+    <w:p>
+      <w:pPr>
+        <w:pStyle w:val="a5"/>
         <w:spacing w:before="100" w:beforeAutospacing="1" w:after="100" w:afterAutospacing="1" w:line="240" w:lineRule="auto"/>
         <w:rPr>
           <w:rFonts w:ascii="Times New Roman" w:eastAsia="Times New Roman" w:hAnsi="Times New Roman" w:cs="Times New Roman"/>
@@ -8603,14 +8542,14 @@
     <w:lsdException w:name="Unresolved Mention" w:semiHidden="1" w:unhideWhenUsed="1"/>
     <w:lsdException w:name="Smart Link" w:semiHidden="1" w:unhideWhenUsed="1"/>
   </w:latentStyles>
-  <w:style w:type="paragraph" w:default="1" w:styleId="Normal">
+  <w:style w:type="paragraph" w:default="1" w:styleId="a">
     <w:name w:val="Normal"/>
     <w:qFormat/>
   </w:style>
-  <w:style w:type="paragraph" w:styleId="Heading1">
+  <w:style w:type="paragraph" w:styleId="1">
     <w:name w:val="heading 1"/>
-    <w:basedOn w:val="Normal"/>
-    <w:next w:val="Normal"/>
+    <w:basedOn w:val="a"/>
+    <w:next w:val="a"/>
     <w:uiPriority w:val="9"/>
     <w:qFormat/>
     <w:pPr>
@@ -8625,10 +8564,10 @@
       <w:szCs w:val="40"/>
     </w:rPr>
   </w:style>
-  <w:style w:type="paragraph" w:styleId="Heading2">
+  <w:style w:type="paragraph" w:styleId="2">
     <w:name w:val="heading 2"/>
-    <w:basedOn w:val="Normal"/>
-    <w:next w:val="Normal"/>
+    <w:basedOn w:val="a"/>
+    <w:next w:val="a"/>
     <w:uiPriority w:val="9"/>
     <w:unhideWhenUsed/>
     <w:qFormat/>
@@ -8643,10 +8582,10 @@
       <w:szCs w:val="32"/>
     </w:rPr>
   </w:style>
-  <w:style w:type="paragraph" w:styleId="Heading3">
+  <w:style w:type="paragraph" w:styleId="3">
     <w:name w:val="heading 3"/>
-    <w:basedOn w:val="Normal"/>
-    <w:next w:val="Normal"/>
+    <w:basedOn w:val="a"/>
+    <w:next w:val="a"/>
     <w:uiPriority w:val="9"/>
     <w:unhideWhenUsed/>
     <w:qFormat/>
@@ -8662,10 +8601,10 @@
       <w:szCs w:val="28"/>
     </w:rPr>
   </w:style>
-  <w:style w:type="paragraph" w:styleId="Heading4">
+  <w:style w:type="paragraph" w:styleId="4">
     <w:name w:val="heading 4"/>
-    <w:basedOn w:val="Normal"/>
-    <w:next w:val="Normal"/>
+    <w:basedOn w:val="a"/>
+    <w:next w:val="a"/>
     <w:uiPriority w:val="9"/>
     <w:semiHidden/>
     <w:unhideWhenUsed/>
@@ -8680,10 +8619,10 @@
       <w:color w:val="666666"/>
     </w:rPr>
   </w:style>
-  <w:style w:type="paragraph" w:styleId="Heading5">
+  <w:style w:type="paragraph" w:styleId="5">
     <w:name w:val="heading 5"/>
-    <w:basedOn w:val="Normal"/>
-    <w:next w:val="Normal"/>
+    <w:basedOn w:val="a"/>
+    <w:next w:val="a"/>
     <w:uiPriority w:val="9"/>
     <w:semiHidden/>
     <w:unhideWhenUsed/>
@@ -8700,10 +8639,10 @@
       <w:szCs w:val="22"/>
     </w:rPr>
   </w:style>
-  <w:style w:type="paragraph" w:styleId="Heading6">
+  <w:style w:type="paragraph" w:styleId="6">
     <w:name w:val="heading 6"/>
-    <w:basedOn w:val="Normal"/>
-    <w:next w:val="Normal"/>
+    <w:basedOn w:val="a"/>
+    <w:next w:val="a"/>
     <w:uiPriority w:val="9"/>
     <w:semiHidden/>
     <w:unhideWhenUsed/>
@@ -8721,13 +8660,13 @@
       <w:szCs w:val="22"/>
     </w:rPr>
   </w:style>
-  <w:style w:type="character" w:default="1" w:styleId="DefaultParagraphFont">
+  <w:style w:type="character" w:default="1" w:styleId="a0">
     <w:name w:val="Default Paragraph Font"/>
     <w:uiPriority w:val="1"/>
     <w:semiHidden/>
     <w:unhideWhenUsed/>
   </w:style>
-  <w:style w:type="table" w:default="1" w:styleId="TableNormal">
+  <w:style w:type="table" w:default="1" w:styleId="a1">
     <w:name w:val="Normal Table"/>
     <w:uiPriority w:val="99"/>
     <w:semiHidden/>
@@ -8742,16 +8681,16 @@
       </w:tblCellMar>
     </w:tblPr>
   </w:style>
-  <w:style w:type="numbering" w:default="1" w:styleId="NoList">
+  <w:style w:type="numbering" w:default="1" w:styleId="a2">
     <w:name w:val="No List"/>
     <w:uiPriority w:val="99"/>
     <w:semiHidden/>
     <w:unhideWhenUsed/>
   </w:style>
-  <w:style w:type="paragraph" w:styleId="Title">
+  <w:style w:type="paragraph" w:styleId="a3">
     <w:name w:val="Title"/>
-    <w:basedOn w:val="Normal"/>
-    <w:next w:val="Normal"/>
+    <w:basedOn w:val="a"/>
+    <w:next w:val="a"/>
     <w:uiPriority w:val="10"/>
     <w:qFormat/>
     <w:pPr>
@@ -8764,10 +8703,10 @@
       <w:szCs w:val="52"/>
     </w:rPr>
   </w:style>
-  <w:style w:type="paragraph" w:styleId="Subtitle">
+  <w:style w:type="paragraph" w:styleId="a4">
     <w:name w:val="Subtitle"/>
-    <w:basedOn w:val="Normal"/>
-    <w:next w:val="Normal"/>
+    <w:basedOn w:val="a"/>
+    <w:next w:val="a"/>
     <w:uiPriority w:val="11"/>
     <w:qFormat/>
     <w:pPr>
@@ -8775,9 +8714,9 @@
       <w:keepLines/>
     </w:pPr>
   </w:style>
-  <w:style w:type="paragraph" w:styleId="ListParagraph">
+  <w:style w:type="paragraph" w:styleId="a5">
     <w:name w:val="List Paragraph"/>
-    <w:basedOn w:val="Normal"/>
+    <w:basedOn w:val="a"/>
     <w:uiPriority w:val="34"/>
     <w:qFormat/>
     <w:rsid w:val="00CE5495"/>
@@ -8786,9 +8725,9 @@
       <w:contextualSpacing/>
     </w:pPr>
   </w:style>
-  <w:style w:type="paragraph" w:styleId="NormalWeb">
+  <w:style w:type="paragraph" w:styleId="a6">
     <w:name w:val="Normal (Web)"/>
-    <w:basedOn w:val="Normal"/>
+    <w:basedOn w:val="a"/>
     <w:uiPriority w:val="99"/>
     <w:semiHidden/>
     <w:unhideWhenUsed/>
@@ -8801,9 +8740,9 @@
       <w:lang w:val="en-US"/>
     </w:rPr>
   </w:style>
-  <w:style w:type="character" w:styleId="Hyperlink">
+  <w:style w:type="character" w:styleId="a7">
     <w:name w:val="Hyperlink"/>
-    <w:basedOn w:val="DefaultParagraphFont"/>
+    <w:basedOn w:val="a0"/>
     <w:uiPriority w:val="99"/>
     <w:semiHidden/>
     <w:unhideWhenUsed/>
@@ -8815,32 +8754,32 @@
   </w:style>
   <w:style w:type="character" w:customStyle="1" w:styleId="mw-headline">
     <w:name w:val="mw-headline"/>
-    <w:basedOn w:val="DefaultParagraphFont"/>
+    <w:basedOn w:val="a0"/>
     <w:rsid w:val="00B22A9B"/>
   </w:style>
   <w:style w:type="character" w:customStyle="1" w:styleId="mw-editsection">
     <w:name w:val="mw-editsection"/>
-    <w:basedOn w:val="DefaultParagraphFont"/>
+    <w:basedOn w:val="a0"/>
     <w:rsid w:val="00B22A9B"/>
   </w:style>
   <w:style w:type="character" w:customStyle="1" w:styleId="mw-editsection-bracket">
     <w:name w:val="mw-editsection-bracket"/>
-    <w:basedOn w:val="DefaultParagraphFont"/>
+    <w:basedOn w:val="a0"/>
     <w:rsid w:val="00B22A9B"/>
   </w:style>
   <w:style w:type="character" w:customStyle="1" w:styleId="mw-editsection-divider">
     <w:name w:val="mw-editsection-divider"/>
-    <w:basedOn w:val="DefaultParagraphFont"/>
+    <w:basedOn w:val="a0"/>
     <w:rsid w:val="00B22A9B"/>
   </w:style>
   <w:style w:type="character" w:customStyle="1" w:styleId="ipa">
     <w:name w:val="ipa"/>
-    <w:basedOn w:val="DefaultParagraphFont"/>
+    <w:basedOn w:val="a0"/>
     <w:rsid w:val="00AF1163"/>
   </w:style>
   <w:style w:type="paragraph" w:customStyle="1" w:styleId="p4">
     <w:name w:val="p4"/>
-    <w:basedOn w:val="Normal"/>
+    <w:basedOn w:val="a"/>
     <w:rsid w:val="00BA7799"/>
     <w:pPr>
       <w:spacing w:before="100" w:beforeAutospacing="1" w:after="100" w:afterAutospacing="1" w:line="240" w:lineRule="auto"/>
@@ -8852,7 +8791,7 @@
   </w:style>
   <w:style w:type="paragraph" w:customStyle="1" w:styleId="p5">
     <w:name w:val="p5"/>
-    <w:basedOn w:val="Normal"/>
+    <w:basedOn w:val="a"/>
     <w:rsid w:val="00BA7799"/>
     <w:pPr>
       <w:spacing w:before="100" w:beforeAutospacing="1" w:after="100" w:afterAutospacing="1" w:line="240" w:lineRule="auto"/>
@@ -8866,9 +8805,9 @@
     <w:name w:val="s3"/>
     <w:rsid w:val="00BA7799"/>
   </w:style>
-  <w:style w:type="character" w:styleId="Strong">
+  <w:style w:type="character" w:styleId="a8">
     <w:name w:val="Strong"/>
-    <w:basedOn w:val="DefaultParagraphFont"/>
+    <w:basedOn w:val="a0"/>
     <w:uiPriority w:val="22"/>
     <w:qFormat/>
     <w:rsid w:val="007D7F4C"/>
@@ -8877,9 +8816,9 @@
       <w:bCs/>
     </w:rPr>
   </w:style>
-  <w:style w:type="character" w:styleId="Emphasis">
+  <w:style w:type="character" w:styleId="a9">
     <w:name w:val="Emphasis"/>
-    <w:basedOn w:val="DefaultParagraphFont"/>
+    <w:basedOn w:val="a0"/>
     <w:uiPriority w:val="20"/>
     <w:qFormat/>
     <w:rsid w:val="007D7F4C"/>
@@ -8888,10 +8827,10 @@
       <w:iCs/>
     </w:rPr>
   </w:style>
-  <w:style w:type="paragraph" w:styleId="HTMLPreformatted">
+  <w:style w:type="paragraph" w:styleId="HTML">
     <w:name w:val="HTML Preformatted"/>
-    <w:basedOn w:val="Normal"/>
-    <w:link w:val="HTMLPreformattedChar"/>
+    <w:basedOn w:val="a"/>
+    <w:link w:val="HTML0"/>
     <w:uiPriority w:val="99"/>
     <w:semiHidden/>
     <w:unhideWhenUsed/>
@@ -8924,10 +8863,10 @@
       <w:lang w:val="en-US"/>
     </w:rPr>
   </w:style>
-  <w:style w:type="character" w:customStyle="1" w:styleId="HTMLPreformattedChar">
-    <w:name w:val="HTML Preformatted Char"/>
-    <w:basedOn w:val="DefaultParagraphFont"/>
-    <w:link w:val="HTMLPreformatted"/>
+  <w:style w:type="character" w:customStyle="1" w:styleId="HTML0">
+    <w:name w:val="Стандартный HTML Знак"/>
+    <w:basedOn w:val="a0"/>
+    <w:link w:val="HTML"/>
     <w:uiPriority w:val="99"/>
     <w:semiHidden/>
     <w:rsid w:val="00267814"/>
